--- a/Sangharsha Resume.docx
+++ b/Sangharsha Resume.docx
@@ -107,46 +107,18 @@
             <w:u w:val="single"/>
             <w:rtl w:val="0"/>
           </w:rPr>
-          <w:t xml:space="preserve">https://www.linkedin.com/in/sdhital1</w:t>
+          <w:t xml:space="preserve">LinkedIn</w:t>
         </w:r>
       </w:hyperlink>
       <w:r>
-        <w:rPr>
-          <w:rtl w:val="0"/>
-        </w:rPr>
-      </w:r>
-    </w:p>
-    <w:p>
-      <w:pPr>
-        <w:spacing w:line="240" w:lineRule="auto"/>
         <w:rPr>
           <w:rFonts w:ascii="Cambria" w:cs="Cambria" w:eastAsia="Cambria" w:hAnsi="Cambria"/>
           <w:color w:val="1f497d"/>
           <w:sz w:val="24"/>
           <w:szCs w:val="24"/>
-        </w:rPr>
-      </w:pPr>
-      <w:r>
-        <w:rPr>
-          <w:rFonts w:ascii="Cambria" w:cs="Cambria" w:eastAsia="Cambria" w:hAnsi="Cambria"/>
-          <w:color w:val="1f497d"/>
-          <w:sz w:val="24"/>
-          <w:szCs w:val="24"/>
-          <w:rtl w:val="0"/>
-        </w:rPr>
-        <w:t xml:space="preserve"> </w:t>
-      </w:r>
-      <w:r>
-        <w:rPr>
-          <w:rFonts w:ascii="Cambria" w:cs="Cambria" w:eastAsia="Cambria" w:hAnsi="Cambria"/>
-          <w:b w:val="1"/>
-          <w:color w:val="1f497d"/>
-          <w:sz w:val="24"/>
-          <w:szCs w:val="24"/>
-          <w:highlight w:val="white"/>
-          <w:rtl w:val="0"/>
-        </w:rPr>
-        <w:t xml:space="preserve">Portfolio: </w:t>
+          <w:rtl w:val="0"/>
+        </w:rPr>
+        <w:t xml:space="preserve"> | </w:t>
       </w:r>
       <w:hyperlink r:id="rId7">
         <w:r>
@@ -158,25 +130,9 @@
             <w:u w:val="single"/>
             <w:rtl w:val="0"/>
           </w:rPr>
-          <w:t xml:space="preserve">https://sangharshadhital.github.io/SangharshaDhital-github.io/</w:t>
+          <w:t xml:space="preserve">Portfolio</w:t>
         </w:r>
       </w:hyperlink>
-      <w:r>
-        <w:rPr>
-          <w:rtl w:val="0"/>
-        </w:rPr>
-      </w:r>
-    </w:p>
-    <w:p>
-      <w:pPr>
-        <w:spacing w:line="240" w:lineRule="auto"/>
-        <w:rPr>
-          <w:rFonts w:ascii="Cambria" w:cs="Cambria" w:eastAsia="Cambria" w:hAnsi="Cambria"/>
-          <w:color w:val="1f497d"/>
-          <w:sz w:val="24"/>
-          <w:szCs w:val="24"/>
-        </w:rPr>
-      </w:pPr>
       <w:r>
         <w:rPr>
           <w:rtl w:val="0"/>
